--- a/在Visual Studio中使用CUDA 4.0和Thrust/在Visual Studio中使用CUDA 4.0和Thrust.docx
+++ b/在Visual Studio中使用CUDA 4.0和Thrust/在Visual Studio中使用CUDA 4.0和Thrust.docx
@@ -22865,7 +22865,7 @@
     <w:link w:val="1Char"/>
     <w:uiPriority w:val="9"/>
     <w:qFormat/>
-    <w:rsid w:val="004C02E7"/>
+    <w:rsid w:val="00237BC5"/>
     <w:pPr>
       <w:widowControl/>
       <w:spacing w:before="100" w:beforeAutospacing="1" w:after="100" w:afterAutospacing="1"/>
@@ -22913,7 +22913,7 @@
     <w:basedOn w:val="a0"/>
     <w:link w:val="1"/>
     <w:uiPriority w:val="9"/>
-    <w:rsid w:val="004C02E7"/>
+    <w:rsid w:val="00237BC5"/>
     <w:rPr>
       <w:rFonts w:ascii="宋体" w:eastAsia="宋体" w:hAnsi="宋体" w:cs="宋体"/>
       <w:b/>
@@ -22926,7 +22926,7 @@
   <w:style w:type="character" w:customStyle="1" w:styleId="apple-converted-space">
     <w:name w:val="apple-converted-space"/>
     <w:basedOn w:val="a0"/>
-    <w:rsid w:val="004C02E7"/>
+    <w:rsid w:val="00237BC5"/>
   </w:style>
   <w:style w:type="character" w:styleId="a3">
     <w:name w:val="Hyperlink"/>
@@ -22934,7 +22934,7 @@
     <w:uiPriority w:val="99"/>
     <w:semiHidden/>
     <w:unhideWhenUsed/>
-    <w:rsid w:val="004C02E7"/>
+    <w:rsid w:val="00237BC5"/>
     <w:rPr>
       <w:color w:val="0000FF"/>
       <w:u w:val="single"/>
@@ -22946,7 +22946,7 @@
     <w:uiPriority w:val="99"/>
     <w:semiHidden/>
     <w:unhideWhenUsed/>
-    <w:rsid w:val="004C02E7"/>
+    <w:rsid w:val="00237BC5"/>
     <w:rPr>
       <w:color w:val="800080"/>
       <w:u w:val="single"/>
@@ -22958,7 +22958,7 @@
     <w:uiPriority w:val="99"/>
     <w:semiHidden/>
     <w:unhideWhenUsed/>
-    <w:rsid w:val="004C02E7"/>
+    <w:rsid w:val="00237BC5"/>
     <w:pPr>
       <w:widowControl/>
       <w:spacing w:before="100" w:beforeAutospacing="1" w:after="100" w:afterAutospacing="1"/>
